--- a/TransFM/doc/开题报告-唐立军.docx
+++ b/TransFM/doc/开题报告-唐立军.docx
@@ -63,21 +63,7 @@
         <w:rPr>
           <w:rFonts w:hint="eastAsia"/>
         </w:rPr>
-        <w:t>的</w:t>
-      </w:r>
-      <w:proofErr w:type="spellStart"/>
-      <w:r>
-        <w:rPr>
-          <w:rFonts w:hint="eastAsia"/>
-        </w:rPr>
-        <w:t>TranRec</w:t>
-      </w:r>
-      <w:proofErr w:type="spellEnd"/>
-      <w:r>
-        <w:rPr>
-          <w:rFonts w:hint="eastAsia"/>
-        </w:rPr>
-        <w:t>算法的</w:t>
+        <w:t>的TranRec算法的</w:t>
       </w:r>
       <w:r>
         <w:rPr>
@@ -86,102 +72,323 @@
         <w:t>基础上添加Attention层，并尝试采用构建深度神经网络的方法来取代矩阵的分解过程，以期获得用户—物品—时间这一三维系统之间更加复杂的非线性关系。</w:t>
       </w:r>
     </w:p>
+    <w:p>
+      <w:r>
+        <w:tab/>
+      </w:r>
+      <w:r>
+        <w:rPr>
+          <w:rFonts w:hint="eastAsia"/>
+        </w:rPr>
+        <w:t>我们的想法是在embedding之前加入一个attention层以在FM之前就将用户—物品矩阵进行特征抽取。输入attenttion层的是一个包含着（用户id，最近一段时间（一般以7~9单位时间为基准）内进行过交易的item集合，timestamp）这样一个三维向量样本集，经过attenttion</w:t>
+      </w:r>
+      <w:r>
+        <w:t>-</w:t>
+      </w:r>
+      <w:r>
+        <w:rPr>
+          <w:rFonts w:hint="eastAsia"/>
+        </w:rPr>
+        <w:t>output层之后得到与之前的TransRec输入具有相同shape的矩阵，这么做的好处在于在进行embedding之前就进行了一次输入数据的fine</w:t>
+      </w:r>
+      <w:r>
+        <w:t>-tuning</w:t>
+      </w:r>
+      <w:r>
+        <w:rPr>
+          <w:rFonts w:hint="eastAsia"/>
+        </w:rPr>
+        <w:t>，极大减小了源输入数据的稀疏性，并且能够通过二次建模（第一次为attention</w:t>
+      </w:r>
+      <w:r>
+        <w:t xml:space="preserve"> layer</w:t>
+      </w:r>
+      <w:r>
+        <w:rPr>
+          <w:rFonts w:hint="eastAsia"/>
+        </w:rPr>
+        <w:t>的建立）</w:t>
+      </w:r>
+      <w:r>
+        <w:rPr>
+          <w:rFonts w:hint="eastAsia"/>
+        </w:rPr>
+        <w:t>来优化特征的提取步骤。同时使用attention</w:t>
+      </w:r>
+      <w:r>
+        <w:t xml:space="preserve"> </w:t>
+      </w:r>
+      <w:r>
+        <w:rPr>
+          <w:rFonts w:hint="eastAsia"/>
+        </w:rPr>
+        <w:t>layer（而不是其他的网络结构）也能够反映出对时间维度特征的提取（发生时间相近的行为具有更高的趋同性），我们考虑参考的attention结构如下：</w:t>
+      </w:r>
+    </w:p>
+    <w:p>
+      <w:pPr>
+        <w:jc w:val="center"/>
+      </w:pPr>
+      <w:r>
+        <w:rPr>
+          <w:noProof/>
+        </w:rPr>
+        <w:drawing>
+          <wp:inline distT="0" distB="0" distL="0" distR="0">
+            <wp:extent cx="2962275" cy="4362450"/>
+            <wp:effectExtent l="0" t="0" r="9525" b="0"/>
+            <wp:docPr id="1" name="图片 1" descr="d:\user\01380531\appdata\local\sfim\NIM\3a1aa4650a411d058ae1e2428f066c24\tmp\19296c1099ff4893964aa00c49a39376.png"/>
+            <wp:cNvGraphicFramePr>
+              <a:graphicFrameLocks xmlns:a="http://schemas.openxmlformats.org/drawingml/2006/main" noChangeAspect="1"/>
+            </wp:cNvGraphicFramePr>
+            <a:graphic xmlns:a="http://schemas.openxmlformats.org/drawingml/2006/main">
+              <a:graphicData uri="http://schemas.openxmlformats.org/drawingml/2006/picture">
+                <pic:pic xmlns:pic="http://schemas.openxmlformats.org/drawingml/2006/picture">
+                  <pic:nvPicPr>
+                    <pic:cNvPr id="0" name="Picture 1" descr="d:\user\01380531\appdata\local\sfim\NIM\3a1aa4650a411d058ae1e2428f066c24\tmp\19296c1099ff4893964aa00c49a39376.png"/>
+                    <pic:cNvPicPr>
+                      <a:picLocks noChangeAspect="1" noChangeArrowheads="1"/>
+                    </pic:cNvPicPr>
+                  </pic:nvPicPr>
+                  <pic:blipFill>
+                    <a:blip r:embed="rId6">
+                      <a:extLst>
+                        <a:ext uri="{28A0092B-C50C-407E-A947-70E740481C1C}">
+                          <a14:useLocalDpi xmlns:a14="http://schemas.microsoft.com/office/drawing/2010/main" val="0"/>
+                        </a:ext>
+                      </a:extLst>
+                    </a:blip>
+                    <a:srcRect/>
+                    <a:stretch>
+                      <a:fillRect/>
+                    </a:stretch>
+                  </pic:blipFill>
+                  <pic:spPr bwMode="auto">
+                    <a:xfrm>
+                      <a:off x="0" y="0"/>
+                      <a:ext cx="2962275" cy="4362450"/>
+                    </a:xfrm>
+                    <a:prstGeom prst="rect">
+                      <a:avLst/>
+                    </a:prstGeom>
+                    <a:noFill/>
+                    <a:ln>
+                      <a:noFill/>
+                    </a:ln>
+                  </pic:spPr>
+                </pic:pic>
+              </a:graphicData>
+            </a:graphic>
+          </wp:inline>
+        </w:drawing>
+      </w:r>
+    </w:p>
+    <w:p>
+      <w:pPr>
+        <w:ind w:firstLine="420"/>
+      </w:pPr>
+      <w:r>
+        <w:rPr>
+          <w:rFonts w:hint="eastAsia"/>
+        </w:rPr>
+        <w:t>其中activation</w:t>
+      </w:r>
+      <w:r>
+        <w:t xml:space="preserve"> </w:t>
+      </w:r>
+      <w:r>
+        <w:rPr>
+          <w:rFonts w:hint="eastAsia"/>
+        </w:rPr>
+        <w:t>unit的结构如下：</w:t>
+      </w:r>
+    </w:p>
+    <w:p>
+      <w:pPr>
+        <w:ind w:firstLine="420"/>
+        <w:jc w:val="center"/>
+        <w:rPr>
+          <w:rFonts w:hint="eastAsia"/>
+        </w:rPr>
+      </w:pPr>
+      <w:r>
+        <w:rPr>
+          <w:noProof/>
+        </w:rPr>
+        <w:lastRenderedPageBreak/>
+        <w:drawing>
+          <wp:inline distT="0" distB="0" distL="0" distR="0">
+            <wp:extent cx="971550" cy="2066925"/>
+            <wp:effectExtent l="0" t="0" r="0" b="9525"/>
+            <wp:docPr id="2" name="图片 2" descr="d:\user\01380531\appdata\local\sfim\NIM\3a1aa4650a411d058ae1e2428f066c24\tmp\8b6022670f734162aedad62e41156893.png"/>
+            <wp:cNvGraphicFramePr>
+              <a:graphicFrameLocks xmlns:a="http://schemas.openxmlformats.org/drawingml/2006/main" noChangeAspect="1"/>
+            </wp:cNvGraphicFramePr>
+            <a:graphic xmlns:a="http://schemas.openxmlformats.org/drawingml/2006/main">
+              <a:graphicData uri="http://schemas.openxmlformats.org/drawingml/2006/picture">
+                <pic:pic xmlns:pic="http://schemas.openxmlformats.org/drawingml/2006/picture">
+                  <pic:nvPicPr>
+                    <pic:cNvPr id="0" name="Picture 2" descr="d:\user\01380531\appdata\local\sfim\NIM\3a1aa4650a411d058ae1e2428f066c24\tmp\8b6022670f734162aedad62e41156893.png"/>
+                    <pic:cNvPicPr>
+                      <a:picLocks noChangeAspect="1" noChangeArrowheads="1"/>
+                    </pic:cNvPicPr>
+                  </pic:nvPicPr>
+                  <pic:blipFill>
+                    <a:blip r:embed="rId7">
+                      <a:extLst>
+                        <a:ext uri="{28A0092B-C50C-407E-A947-70E740481C1C}">
+                          <a14:useLocalDpi xmlns:a14="http://schemas.microsoft.com/office/drawing/2010/main" val="0"/>
+                        </a:ext>
+                      </a:extLst>
+                    </a:blip>
+                    <a:srcRect/>
+                    <a:stretch>
+                      <a:fillRect/>
+                    </a:stretch>
+                  </pic:blipFill>
+                  <pic:spPr bwMode="auto">
+                    <a:xfrm>
+                      <a:off x="0" y="0"/>
+                      <a:ext cx="971550" cy="2066925"/>
+                    </a:xfrm>
+                    <a:prstGeom prst="rect">
+                      <a:avLst/>
+                    </a:prstGeom>
+                    <a:noFill/>
+                    <a:ln>
+                      <a:noFill/>
+                    </a:ln>
+                  </pic:spPr>
+                </pic:pic>
+              </a:graphicData>
+            </a:graphic>
+          </wp:inline>
+        </w:drawing>
+      </w:r>
+    </w:p>
+    <w:p>
+      <w:pPr>
+        <w:rPr>
+          <w:rFonts w:hint="eastAsia"/>
+        </w:rPr>
+      </w:pPr>
+      <w:r>
+        <w:tab/>
+      </w:r>
+      <w:bookmarkStart w:id="0" w:name="_GoBack"/>
+      <w:bookmarkEnd w:id="0"/>
+    </w:p>
+    <w:p>
+      <w:r>
+        <w:rPr>
+          <w:rFonts w:hint="eastAsia"/>
+        </w:rPr>
+        <w:t>现状和发展趋势：</w:t>
+      </w:r>
+    </w:p>
+    <w:p>
+      <w:r>
+        <w:tab/>
+      </w:r>
+      <w:r>
+        <w:rPr>
+          <w:rFonts w:hint="eastAsia"/>
+        </w:rPr>
+        <w:t>如何更好地发掘用户—物品—时间这一三维系统之间的非线性关系是序列推荐模型关注的重点问题。在之前的工作</w:t>
+      </w:r>
+      <w:r>
+        <w:rPr>
+          <w:rFonts w:hint="eastAsia"/>
+        </w:rPr>
+        <w:t>1</w:t>
+      </w:r>
+      <w:r>
+        <w:rPr>
+          <w:rFonts w:hint="eastAsia"/>
+        </w:rPr>
+        <w:t>中提出了利用马尔科夫链的时序关联性来进行推荐序列的动态模拟</w:t>
+      </w:r>
+      <w:r>
+        <w:rPr>
+          <w:rFonts w:hint="eastAsia"/>
+        </w:rPr>
+        <w:t>，其思想是基于用户之间行为向量的内积来对用户维度的因子矩阵进行信息的挖掘。之后2中的工作提出了更为普适的PRME——用欧氏距离取代内积已取得更大的用户区分度，以上两种做法被证明是有效的。但是从思想上来看并不是一种真正结合时间维度来进行推荐的方法，因为时间维度被割裂在用户—物品维度之外，并不是一种end</w:t>
+      </w:r>
+      <w:r>
+        <w:t>-to-end</w:t>
+      </w:r>
+      <w:r>
+        <w:rPr>
+          <w:rFonts w:hint="eastAsia"/>
+        </w:rPr>
+        <w:t>的做法。</w:t>
+      </w:r>
+    </w:p>
+    <w:p>
+      <w:r>
+        <w:tab/>
+      </w:r>
+      <w:r>
+        <w:rPr>
+          <w:rFonts w:hint="eastAsia"/>
+        </w:rPr>
+        <w:t>在工作3中提出了基于因子分解机（FM）的方法，这种方法采用了因子矩阵的分解来进行更高维度的特征挖掘。其中4和5中提出的TransRec和TransFM的方法均取得了state</w:t>
+      </w:r>
+      <w:r>
+        <w:t>-of-art</w:t>
+      </w:r>
+      <w:r>
+        <w:rPr>
+          <w:rFonts w:hint="eastAsia"/>
+        </w:rPr>
+        <w:t>的效果。其中Trans</w:t>
+      </w:r>
+      <w:r>
+        <w:t>Rec</w:t>
+      </w:r>
+      <w:r>
+        <w:rPr>
+          <w:rFonts w:hint="eastAsia"/>
+        </w:rPr>
+        <w:t>通过学习隐藏的embedding空间来模拟时间维度对推荐效果的影响，TransFM则是在TransRec的基础上利用距离平方来比较特征对，并且能够在线性时间内完成，比较适用于更加大规模的运算。</w:t>
+      </w:r>
+    </w:p>
+    <w:p>
+      <w:r>
+        <w:tab/>
+      </w:r>
+      <w:r>
+        <w:rPr>
+          <w:rFonts w:hint="eastAsia"/>
+        </w:rPr>
+        <w:t>由于FM系列的方法能够从比较深的层次挖掘信息之间的联系，因此信息的纵向挖掘已经成为了一个制约性能的瓶颈，因此我们参考工作6种的attention机制，在分解层利用Attention</w:t>
+      </w:r>
+      <w:r>
+        <w:t>-Based</w:t>
+      </w:r>
+      <w:r>
+        <w:rPr>
+          <w:rFonts w:hint="eastAsia"/>
+        </w:rPr>
+        <w:t>网络对矩阵分解的过程进行更加平滑的模拟，以期能够取得更好的性能。</w:t>
+      </w:r>
+    </w:p>
     <w:p/>
     <w:p>
       <w:r>
         <w:rPr>
           <w:rFonts w:hint="eastAsia"/>
         </w:rPr>
-        <w:t>现状和发展趋势：</w:t>
-      </w:r>
-    </w:p>
-    <w:p>
-      <w:r>
-        <w:tab/>
-      </w:r>
-      <w:r>
-        <w:rPr>
-          <w:rFonts w:hint="eastAsia"/>
-        </w:rPr>
-        <w:t>如何更好地发掘</w:t>
-      </w:r>
-      <w:r>
-        <w:rPr>
-          <w:rFonts w:hint="eastAsia"/>
-        </w:rPr>
-        <w:t>用户—物品—时间这一三维系统</w:t>
-      </w:r>
-      <w:r>
-        <w:rPr>
-          <w:rFonts w:hint="eastAsia"/>
-        </w:rPr>
-        <w:t>之间的非线性关系是序列推荐模型关注的重点问题。在之前的工作</w:t>
-      </w:r>
-      <w:r>
-        <w:rPr>
-          <w:rFonts w:hint="eastAsia"/>
-        </w:rPr>
-        <w:t>1</w:t>
-      </w:r>
-      <w:r>
-        <w:rPr>
-          <w:rFonts w:hint="eastAsia"/>
-        </w:rPr>
-        <w:t>中提出了利用马尔科夫链的时序关联性来进行推荐序列的动态模拟</w:t>
-      </w:r>
-      <w:r>
-        <w:rPr>
-          <w:rFonts w:hint="eastAsia"/>
-        </w:rPr>
-        <w:t>，其思想是基于用户之间行为向量的内积来对用户维度的因子矩阵进行信息的挖掘。之后2中的工作提出了更为普适的PRME——用欧氏距离取代内积已取得更大的用户区分度，以上两种做法被证明是有效的。但是从思想上来看并不是一种真正结合时间维度来进行推荐的方法，因为时间维度被割裂在用户—物品维度之外，并不是一种end</w:t>
-      </w:r>
-      <w:r>
-        <w:t>-to-end</w:t>
-      </w:r>
-      <w:r>
-        <w:rPr>
-          <w:rFonts w:hint="eastAsia"/>
-        </w:rPr>
-        <w:t>的做法。</w:t>
-      </w:r>
-    </w:p>
-    <w:p>
-      <w:r>
-        <w:tab/>
-      </w:r>
-      <w:r>
-        <w:rPr>
-          <w:rFonts w:hint="eastAsia"/>
-        </w:rPr>
-        <w:t>在工作3中提出了基于因子分解机（FM）的方法，这种方法采用了因子矩阵的分解来进行更高维度的特征挖掘。其中4和5中提出的</w:t>
-      </w:r>
-      <w:proofErr w:type="spellStart"/>
-      <w:r>
-        <w:rPr>
-          <w:rFonts w:hint="eastAsia"/>
-        </w:rPr>
-        <w:t>TransRec</w:t>
-      </w:r>
-      <w:proofErr w:type="spellEnd"/>
-      <w:r>
-        <w:rPr>
-          <w:rFonts w:hint="eastAsia"/>
-        </w:rPr>
-        <w:t>和</w:t>
-      </w:r>
-      <w:proofErr w:type="spellStart"/>
-      <w:r>
-        <w:rPr>
-          <w:rFonts w:hint="eastAsia"/>
-        </w:rPr>
-        <w:t>TransFM</w:t>
-      </w:r>
-      <w:proofErr w:type="spellEnd"/>
-      <w:r>
-        <w:rPr>
-          <w:rFonts w:hint="eastAsia"/>
-        </w:rPr>
-        <w:t>的方法均取得了state</w:t>
+        <w:t>难点：</w:t>
+      </w:r>
+      <w:r>
+        <w:br/>
+      </w:r>
+      <w:r>
+        <w:rPr>
+          <w:rFonts w:hint="eastAsia"/>
+        </w:rPr>
+        <w:t>1.如何正确设计网络结构以保证state</w:t>
       </w:r>
       <w:r>
         <w:t>-of-art</w:t>
@@ -190,116 +397,18 @@
         <w:rPr>
           <w:rFonts w:hint="eastAsia"/>
         </w:rPr>
-        <w:t>的效果。其中</w:t>
-      </w:r>
-      <w:proofErr w:type="spellStart"/>
-      <w:r>
-        <w:rPr>
-          <w:rFonts w:hint="eastAsia"/>
-        </w:rPr>
-        <w:t>Trans</w:t>
-      </w:r>
-      <w:r>
-        <w:t>Rec</w:t>
-      </w:r>
-      <w:proofErr w:type="spellEnd"/>
-      <w:r>
-        <w:rPr>
-          <w:rFonts w:hint="eastAsia"/>
-        </w:rPr>
-        <w:t>通过学习隐藏的embedding空间来模拟时间维度对推荐效果的影响，</w:t>
-      </w:r>
-      <w:proofErr w:type="spellStart"/>
-      <w:r>
-        <w:rPr>
-          <w:rFonts w:hint="eastAsia"/>
-        </w:rPr>
-        <w:t>TransFM</w:t>
-      </w:r>
-      <w:proofErr w:type="spellEnd"/>
-      <w:r>
-        <w:rPr>
-          <w:rFonts w:hint="eastAsia"/>
-        </w:rPr>
-        <w:t>则是在</w:t>
-      </w:r>
-      <w:proofErr w:type="spellStart"/>
-      <w:r>
-        <w:rPr>
-          <w:rFonts w:hint="eastAsia"/>
-        </w:rPr>
-        <w:t>TransRec</w:t>
-      </w:r>
-      <w:proofErr w:type="spellEnd"/>
-      <w:r>
-        <w:rPr>
-          <w:rFonts w:hint="eastAsia"/>
-        </w:rPr>
-        <w:t>的基础上利用距离平方来比较特征对，并且能够在线性时间内完成，比较适用于更加大规模的运算。</w:t>
-      </w:r>
-    </w:p>
-    <w:p>
-      <w:r>
-        <w:tab/>
-      </w:r>
-      <w:r>
-        <w:rPr>
-          <w:rFonts w:hint="eastAsia"/>
-        </w:rPr>
-        <w:t>由于FM系列的方法能够从比较深的层次挖掘信息之间的联系，因此信息的纵向挖掘已经成为了一个制约性能的瓶颈，因此我们参考工作6种的attention机制，在分解层利用Attention</w:t>
-      </w:r>
-      <w:r>
-        <w:t>-Based</w:t>
-      </w:r>
-      <w:r>
-        <w:rPr>
-          <w:rFonts w:hint="eastAsia"/>
-        </w:rPr>
-        <w:t>网络对矩阵分解的过程进行更加平滑的模拟，以期能够取得更好的性能。</w:t>
+        <w:t>的效果？</w:t>
+      </w:r>
+    </w:p>
+    <w:p>
+      <w:r>
+        <w:rPr>
+          <w:rFonts w:hint="eastAsia"/>
+        </w:rPr>
+        <w:t>解决途径：采用较为简单的Dense层，保证信息不丢失，但是Dense层结构的设计仍然需要后续资料的补充和支持。</w:t>
       </w:r>
     </w:p>
     <w:p/>
-    <w:p>
-      <w:r>
-        <w:rPr>
-          <w:rFonts w:hint="eastAsia"/>
-        </w:rPr>
-        <w:t>难点：</w:t>
-      </w:r>
-      <w:r>
-        <w:br/>
-      </w:r>
-      <w:r>
-        <w:rPr>
-          <w:rFonts w:hint="eastAsia"/>
-        </w:rPr>
-        <w:t>1.如何正确设计网络结构以保证state</w:t>
-      </w:r>
-      <w:r>
-        <w:t>-of-art</w:t>
-      </w:r>
-      <w:r>
-        <w:rPr>
-          <w:rFonts w:hint="eastAsia"/>
-        </w:rPr>
-        <w:t>的效果？</w:t>
-      </w:r>
-    </w:p>
-    <w:p>
-      <w:r>
-        <w:rPr>
-          <w:rFonts w:hint="eastAsia"/>
-        </w:rPr>
-        <w:t>解决途径：采用较为简单的Dense层，保证信息不丢失，但是Dense层结构的设计仍然需要后续资料的补充和支持。</w:t>
-      </w:r>
-    </w:p>
-    <w:p>
-      <w:pPr>
-        <w:rPr>
-          <w:rFonts w:hint="eastAsia"/>
-        </w:rPr>
-      </w:pPr>
-    </w:p>
     <w:p>
       <w:r>
         <w:rPr>
@@ -365,34 +474,7 @@
         <w:t>]</w:t>
       </w:r>
       <w:r>
-        <w:t xml:space="preserve"> </w:t>
-      </w:r>
-      <w:r>
-        <w:t xml:space="preserve">Steffen </w:t>
-      </w:r>
-      <w:proofErr w:type="spellStart"/>
-      <w:r>
-        <w:t>Rendle</w:t>
-      </w:r>
-      <w:proofErr w:type="spellEnd"/>
-      <w:r>
-        <w:t xml:space="preserve">, Christoph </w:t>
-      </w:r>
-      <w:proofErr w:type="spellStart"/>
-      <w:r>
-        <w:t>Freudenthaler</w:t>
-      </w:r>
-      <w:proofErr w:type="spellEnd"/>
-      <w:r>
-        <w:t>, and Lars Schmidt-</w:t>
-      </w:r>
-      <w:proofErr w:type="spellStart"/>
-      <w:r>
-        <w:t>Thieme</w:t>
-      </w:r>
-      <w:proofErr w:type="spellEnd"/>
-      <w:r>
-        <w:t>. 2010. Factorizing</w:t>
+        <w:t xml:space="preserve"> Steffen Rendle, Christoph Freudenthaler, and Lars Schmidt-Thieme. 2010. Factorizing</w:t>
       </w:r>
     </w:p>
     <w:p>
@@ -408,6 +490,7 @@
         <w:jc w:val="left"/>
       </w:pPr>
       <w:r>
+        <w:lastRenderedPageBreak/>
         <w:t>[2]</w:t>
       </w:r>
       <w:r>
@@ -419,51 +502,9 @@
         </w:rPr>
         <w:t xml:space="preserve"> </w:t>
       </w:r>
-      <w:proofErr w:type="spellStart"/>
-      <w:r>
-        <w:t>Shanshan</w:t>
-      </w:r>
-      <w:proofErr w:type="spellEnd"/>
-      <w:r>
-        <w:t xml:space="preserve"> Feng, </w:t>
-      </w:r>
-      <w:proofErr w:type="spellStart"/>
-      <w:r>
-        <w:t>Xutao</w:t>
-      </w:r>
-      <w:proofErr w:type="spellEnd"/>
-      <w:r>
-        <w:t xml:space="preserve"> Li, </w:t>
-      </w:r>
-      <w:proofErr w:type="spellStart"/>
-      <w:r>
-        <w:t>Yifeng</w:t>
-      </w:r>
-      <w:proofErr w:type="spellEnd"/>
-      <w:r>
-        <w:t xml:space="preserve"> Zeng, Gao Cong, </w:t>
-      </w:r>
-      <w:proofErr w:type="spellStart"/>
-      <w:r>
-        <w:t>Yeow</w:t>
-      </w:r>
-      <w:proofErr w:type="spellEnd"/>
-      <w:r>
-        <w:t xml:space="preserve"> </w:t>
-      </w:r>
-      <w:proofErr w:type="spellStart"/>
-      <w:r>
-        <w:t>Meng</w:t>
-      </w:r>
-      <w:proofErr w:type="spellEnd"/>
-      <w:r>
-        <w:t xml:space="preserve"> Chee, and </w:t>
-      </w:r>
-      <w:proofErr w:type="spellStart"/>
-      <w:r>
-        <w:t>Quan</w:t>
-      </w:r>
-      <w:proofErr w:type="spellEnd"/>
+      <w:r>
+        <w:t>Shanshan Feng, Xutao Li, Yifeng Zeng, Gao Cong, Yeow Meng Chee, and Quan</w:t>
+      </w:r>
     </w:p>
     <w:p>
       <w:pPr>
@@ -478,29 +519,15 @@
     </w:p>
     <w:p>
       <w:r>
-        <w:lastRenderedPageBreak/>
         <w:t>In IJCAI.</w:t>
       </w:r>
-      <w:bookmarkStart w:id="0" w:name="_GoBack"/>
-      <w:bookmarkEnd w:id="0"/>
     </w:p>
     <w:p>
       <w:r>
         <w:t>[3]</w:t>
       </w:r>
       <w:r>
-        <w:t xml:space="preserve"> </w:t>
-      </w:r>
-      <w:r>
-        <w:t xml:space="preserve">Steffen </w:t>
-      </w:r>
-      <w:proofErr w:type="spellStart"/>
-      <w:r>
-        <w:t>Rendle</w:t>
-      </w:r>
-      <w:proofErr w:type="spellEnd"/>
-      <w:r>
-        <w:t>. 2010. Factorization Machines. In ICDM.</w:t>
+        <w:t xml:space="preserve"> Steffen Rendle. 2010. Factorization Machines. In ICDM.</w:t>
       </w:r>
     </w:p>
     <w:p>
@@ -529,28 +556,12 @@
         <w:t xml:space="preserve"> </w:t>
       </w:r>
       <w:r>
-        <w:t xml:space="preserve">Ruining He, Wang-Cheng Kang, and Julian </w:t>
-      </w:r>
-      <w:proofErr w:type="spellStart"/>
-      <w:r>
-        <w:t>McAuley</w:t>
-      </w:r>
-      <w:proofErr w:type="spellEnd"/>
-      <w:r>
-        <w:t>. 2017. Translation-based</w:t>
-      </w:r>
-    </w:p>
-    <w:p>
-      <w:r>
-        <w:t xml:space="preserve">Recommendation. In </w:t>
-      </w:r>
-      <w:proofErr w:type="spellStart"/>
-      <w:r>
-        <w:t>RecSys</w:t>
-      </w:r>
-      <w:proofErr w:type="spellEnd"/>
-      <w:r>
-        <w:t>.</w:t>
+        <w:t>Ruining He, Wang-Cheng Kang, and Julian McAuley. 2017. Translation-based</w:t>
+      </w:r>
+    </w:p>
+    <w:p>
+      <w:r>
+        <w:t>Recommendation. In RecSys.</w:t>
       </w:r>
     </w:p>
     <w:p>
@@ -567,15 +578,7 @@
         <w:t xml:space="preserve"> </w:t>
       </w:r>
       <w:r>
-        <w:t xml:space="preserve">Translation-based Factorization Machines for Sequential Recommendation </w:t>
-      </w:r>
-      <w:proofErr w:type="spellStart"/>
-      <w:r>
-        <w:t>RecSys</w:t>
-      </w:r>
-      <w:proofErr w:type="spellEnd"/>
-      <w:r>
-        <w:t xml:space="preserve"> </w:t>
+        <w:t xml:space="preserve">Translation-based Factorization Machines for Sequential Recommendation RecSys </w:t>
       </w:r>
       <w:r>
         <w:rPr>
@@ -597,11 +600,6 @@
       </w:r>
     </w:p>
     <w:p>
-      <w:pPr>
-        <w:rPr>
-          <w:rFonts w:hint="eastAsia"/>
-        </w:rPr>
-      </w:pPr>
       <w:r>
         <w:t>[6]</w:t>
       </w:r>
@@ -627,6 +625,44 @@
     </w:sectPr>
   </w:body>
 </w:document>
+</file>
+
+<file path=word/endnotes.xml><?xml version="1.0" encoding="utf-8"?>
+<w:endnotes xmlns:wpc="http://schemas.microsoft.com/office/word/2010/wordprocessingCanvas" xmlns:cx="http://schemas.microsoft.com/office/drawing/2014/chartex" xmlns:cx1="http://schemas.microsoft.com/office/drawing/2015/9/8/chartex" xmlns:mc="http://schemas.openxmlformats.org/markup-compatibility/2006" xmlns:o="urn:schemas-microsoft-com:office:office" xmlns:r="http://schemas.openxmlformats.org/officeDocument/2006/relationships" xmlns:m="http://schemas.openxmlformats.org/officeDocument/2006/math" xmlns:v="urn:schemas-microsoft-com:vml" xmlns:wp14="http://schemas.microsoft.com/office/word/2010/wordprocessingDrawing" xmlns:wp="http://schemas.openxmlformats.org/drawingml/2006/wordprocessingDrawing" xmlns:w10="urn:schemas-microsoft-com:office:word" xmlns:w="http://schemas.openxmlformats.org/wordprocessingml/2006/main" xmlns:w14="http://schemas.microsoft.com/office/word/2010/wordml" xmlns:w15="http://schemas.microsoft.com/office/word/2012/wordml" xmlns:w16se="http://schemas.microsoft.com/office/word/2015/wordml/symex" xmlns:wpg="http://schemas.microsoft.com/office/word/2010/wordprocessingGroup" xmlns:wpi="http://schemas.microsoft.com/office/word/2010/wordprocessingInk" xmlns:wne="http://schemas.microsoft.com/office/word/2006/wordml" xmlns:wps="http://schemas.microsoft.com/office/word/2010/wordprocessingShape" mc:Ignorable="w14 w15 w16se wp14">
+  <w:endnote w:type="separator" w:id="-1">
+    <w:p>
+      <w:r>
+        <w:separator/>
+      </w:r>
+    </w:p>
+  </w:endnote>
+  <w:endnote w:type="continuationSeparator" w:id="0">
+    <w:p>
+      <w:r>
+        <w:continuationSeparator/>
+      </w:r>
+    </w:p>
+  </w:endnote>
+</w:endnotes>
+</file>
+
+<file path=word/footnotes.xml><?xml version="1.0" encoding="utf-8"?>
+<w:footnotes xmlns:wpc="http://schemas.microsoft.com/office/word/2010/wordprocessingCanvas" xmlns:cx="http://schemas.microsoft.com/office/drawing/2014/chartex" xmlns:cx1="http://schemas.microsoft.com/office/drawing/2015/9/8/chartex" xmlns:mc="http://schemas.openxmlformats.org/markup-compatibility/2006" xmlns:o="urn:schemas-microsoft-com:office:office" xmlns:r="http://schemas.openxmlformats.org/officeDocument/2006/relationships" xmlns:m="http://schemas.openxmlformats.org/officeDocument/2006/math" xmlns:v="urn:schemas-microsoft-com:vml" xmlns:wp14="http://schemas.microsoft.com/office/word/2010/wordprocessingDrawing" xmlns:wp="http://schemas.openxmlformats.org/drawingml/2006/wordprocessingDrawing" xmlns:w10="urn:schemas-microsoft-com:office:word" xmlns:w="http://schemas.openxmlformats.org/wordprocessingml/2006/main" xmlns:w14="http://schemas.microsoft.com/office/word/2010/wordml" xmlns:w15="http://schemas.microsoft.com/office/word/2012/wordml" xmlns:w16se="http://schemas.microsoft.com/office/word/2015/wordml/symex" xmlns:wpg="http://schemas.microsoft.com/office/word/2010/wordprocessingGroup" xmlns:wpi="http://schemas.microsoft.com/office/word/2010/wordprocessingInk" xmlns:wne="http://schemas.microsoft.com/office/word/2006/wordml" xmlns:wps="http://schemas.microsoft.com/office/word/2010/wordprocessingShape" mc:Ignorable="w14 w15 w16se wp14">
+  <w:footnote w:type="separator" w:id="-1">
+    <w:p>
+      <w:r>
+        <w:separator/>
+      </w:r>
+    </w:p>
+  </w:footnote>
+  <w:footnote w:type="continuationSeparator" w:id="0">
+    <w:p>
+      <w:r>
+        <w:continuationSeparator/>
+      </w:r>
+    </w:p>
+  </w:footnote>
+</w:footnotes>
 </file>
 
 <file path=word/styles.xml><?xml version="1.0" encoding="utf-8"?>
@@ -1051,6 +1087,71 @@
     <w:semiHidden/>
     <w:unhideWhenUsed/>
   </w:style>
+  <w:style w:type="paragraph" w:styleId="a3">
+    <w:name w:val="header"/>
+    <w:basedOn w:val="a"/>
+    <w:link w:val="a4"/>
+    <w:uiPriority w:val="99"/>
+    <w:unhideWhenUsed/>
+    <w:rsid w:val="003740BF"/>
+    <w:pPr>
+      <w:pBdr>
+        <w:bottom w:val="single" w:sz="6" w:space="1" w:color="auto"/>
+      </w:pBdr>
+      <w:tabs>
+        <w:tab w:val="center" w:pos="4153"/>
+        <w:tab w:val="right" w:pos="8306"/>
+      </w:tabs>
+      <w:snapToGrid w:val="0"/>
+      <w:jc w:val="center"/>
+    </w:pPr>
+    <w:rPr>
+      <w:sz w:val="18"/>
+      <w:szCs w:val="18"/>
+    </w:rPr>
+  </w:style>
+  <w:style w:type="character" w:customStyle="1" w:styleId="a4">
+    <w:name w:val="页眉 字符"/>
+    <w:basedOn w:val="a0"/>
+    <w:link w:val="a3"/>
+    <w:uiPriority w:val="99"/>
+    <w:rsid w:val="003740BF"/>
+    <w:rPr>
+      <w:sz w:val="18"/>
+      <w:szCs w:val="18"/>
+    </w:rPr>
+  </w:style>
+  <w:style w:type="paragraph" w:styleId="a5">
+    <w:name w:val="footer"/>
+    <w:basedOn w:val="a"/>
+    <w:link w:val="a6"/>
+    <w:uiPriority w:val="99"/>
+    <w:unhideWhenUsed/>
+    <w:rsid w:val="003740BF"/>
+    <w:pPr>
+      <w:tabs>
+        <w:tab w:val="center" w:pos="4153"/>
+        <w:tab w:val="right" w:pos="8306"/>
+      </w:tabs>
+      <w:snapToGrid w:val="0"/>
+      <w:jc w:val="left"/>
+    </w:pPr>
+    <w:rPr>
+      <w:sz w:val="18"/>
+      <w:szCs w:val="18"/>
+    </w:rPr>
+  </w:style>
+  <w:style w:type="character" w:customStyle="1" w:styleId="a6">
+    <w:name w:val="页脚 字符"/>
+    <w:basedOn w:val="a0"/>
+    <w:link w:val="a5"/>
+    <w:uiPriority w:val="99"/>
+    <w:rsid w:val="003740BF"/>
+    <w:rPr>
+      <w:sz w:val="18"/>
+      <w:szCs w:val="18"/>
+    </w:rPr>
+  </w:style>
 </w:styles>
 </file>
 
